--- a/z Money/Service invoice - Metadata Plugin.docx
+++ b/z Money/Service invoice - Metadata Plugin.docx
@@ -27,18 +27,17 @@
           </w:tcPr>
           <w:p>
             <w:pPr>
-              <w:pStyle w:val="Heading2"/>
+              <w:pStyle w:val="Heading1"/>
+              <w:jc w:val="left"/>
+              <w:rPr>
+                <w:sz w:val="36"/>
+              </w:rPr>
             </w:pPr>
             <w:r>
-              <w:t xml:space="preserve">Krishna </w:t>
-            </w:r>
-            <w:proofErr w:type="spellStart"/>
-            <w:r>
-              <w:t>Kanth</w:t>
-            </w:r>
-            <w:proofErr w:type="spellEnd"/>
-            <w:r>
-              <w:t xml:space="preserve"> B</w:t>
+              <w:rPr>
+                <w:sz w:val="36"/>
+              </w:rPr>
+              <w:t>Krishna Kanth B</w:t>
             </w:r>
           </w:p>
           <w:p>
@@ -85,21 +84,8 @@
             <w:pPr>
               <w:pStyle w:val="ContactInfo"/>
             </w:pPr>
-            <w:proofErr w:type="spellStart"/>
             <w:r>
-              <w:t>Govindappa</w:t>
-            </w:r>
-            <w:proofErr w:type="spellEnd"/>
-            <w:r>
-              <w:t xml:space="preserve"> </w:t>
-            </w:r>
-            <w:proofErr w:type="spellStart"/>
-            <w:r>
-              <w:t>Naicken</w:t>
-            </w:r>
-            <w:proofErr w:type="spellEnd"/>
-            <w:r>
-              <w:t xml:space="preserve"> Street, </w:t>
+              <w:t xml:space="preserve">Govindappa Naicken Street, </w:t>
             </w:r>
           </w:p>
           <w:p>
@@ -169,7 +155,13 @@
               <w:rPr>
                 <w:rStyle w:val="Strong"/>
               </w:rPr>
-              <w:t xml:space="preserve"> 19/Sep/2024</w:t>
+              <w:t xml:space="preserve"> 26</w:t>
+            </w:r>
+            <w:r>
+              <w:rPr>
+                <w:rStyle w:val="Strong"/>
+              </w:rPr>
+              <w:t>/Sep/2024</w:t>
             </w:r>
           </w:p>
         </w:tc>
@@ -248,6 +240,8 @@
             <w:r>
               <w:t>accounting@amplenote.com</w:t>
             </w:r>
+            <w:bookmarkStart w:id="0" w:name="_GoBack"/>
+            <w:bookmarkEnd w:id="0"/>
           </w:p>
         </w:tc>
         <w:tc>
@@ -529,18 +523,23 @@
     <w:p>
       <w:pPr>
         <w:pStyle w:val="Closing"/>
+        <w:rPr>
+          <w:b/>
+        </w:rPr>
+      </w:pPr>
+    </w:p>
+    <w:p>
+      <w:pPr>
+        <w:pStyle w:val="Closing"/>
+        <w:rPr>
+          <w:b/>
+        </w:rPr>
       </w:pPr>
       <w:r>
-        <w:t>If you have any questions concerning this invoice,</w:t>
-      </w:r>
-      <w:r>
-        <w:t xml:space="preserve"> </w:t>
-      </w:r>
-      <w:r>
-        <w:t>contact</w:t>
-      </w:r>
-      <w:r>
-        <w:t xml:space="preserve"> </w:t>
+        <w:rPr>
+          <w:b/>
+        </w:rPr>
+        <w:t>For Queries:</w:t>
       </w:r>
     </w:p>
     <w:p>
@@ -558,25 +557,7 @@
           <w:rFonts w:asciiTheme="minorHAnsi" w:eastAsiaTheme="minorEastAsia" w:hAnsiTheme="minorHAnsi" w:cstheme="minorBidi"/>
           <w:color w:val="404040" w:themeColor="text1" w:themeTint="BF"/>
         </w:rPr>
-        <w:t xml:space="preserve">Krishna </w:t>
-      </w:r>
-      <w:proofErr w:type="spellStart"/>
-      <w:r>
-        <w:rPr>
-          <w:rStyle w:val="Heading5Char"/>
-          <w:rFonts w:asciiTheme="minorHAnsi" w:eastAsiaTheme="minorEastAsia" w:hAnsiTheme="minorHAnsi" w:cstheme="minorBidi"/>
-          <w:color w:val="404040" w:themeColor="text1" w:themeTint="BF"/>
-        </w:rPr>
-        <w:t>Kanth</w:t>
-      </w:r>
-      <w:proofErr w:type="spellEnd"/>
-      <w:r>
-        <w:rPr>
-          <w:rStyle w:val="Heading5Char"/>
-          <w:rFonts w:asciiTheme="minorHAnsi" w:eastAsiaTheme="minorEastAsia" w:hAnsiTheme="minorHAnsi" w:cstheme="minorBidi"/>
-          <w:color w:val="404040" w:themeColor="text1" w:themeTint="BF"/>
-        </w:rPr>
-        <w:t xml:space="preserve"> B, </w:t>
+        <w:t xml:space="preserve">Krishna Kanth B, </w:t>
       </w:r>
     </w:p>
     <w:p>
@@ -639,37 +620,137 @@
         <w:rPr>
           <w:rStyle w:val="Heading5Char"/>
           <w:rFonts w:asciiTheme="minorHAnsi" w:eastAsiaTheme="minorEastAsia" w:hAnsiTheme="minorHAnsi" w:cstheme="minorBidi"/>
+          <w:b/>
           <w:color w:val="404040" w:themeColor="text1" w:themeTint="BF"/>
         </w:rPr>
       </w:pPr>
-      <w:proofErr w:type="gramStart"/>
+      <w:r>
+        <w:rPr>
+          <w:rStyle w:val="Heading5Char"/>
+          <w:rFonts w:asciiTheme="minorHAnsi" w:eastAsiaTheme="minorEastAsia" w:hAnsiTheme="minorHAnsi" w:cstheme="minorBidi"/>
+          <w:b/>
+          <w:color w:val="404040" w:themeColor="text1" w:themeTint="BF"/>
+        </w:rPr>
+        <w:t>Payment Details:</w:t>
+      </w:r>
+    </w:p>
+    <w:p>
+      <w:pPr>
+        <w:pStyle w:val="Closing"/>
+        <w:rPr>
+          <w:rStyle w:val="Heading5Char"/>
+          <w:rFonts w:asciiTheme="minorHAnsi" w:eastAsiaTheme="minorEastAsia" w:hAnsiTheme="minorHAnsi" w:cstheme="minorBidi"/>
+          <w:color w:val="404040" w:themeColor="text1" w:themeTint="BF"/>
+        </w:rPr>
+      </w:pPr>
       <w:r>
         <w:rPr>
           <w:rStyle w:val="Heading5Char"/>
           <w:rFonts w:asciiTheme="minorHAnsi" w:eastAsiaTheme="minorEastAsia" w:hAnsiTheme="minorHAnsi" w:cstheme="minorBidi"/>
           <w:color w:val="404040" w:themeColor="text1" w:themeTint="BF"/>
         </w:rPr>
-        <w:t>(P.T.O.)</w:t>
+        <w:t xml:space="preserve">Email: </w:t>
       </w:r>
-      <w:proofErr w:type="gramEnd"/>
+      <w:hyperlink r:id="rId9" w:history="1">
+        <w:r>
+          <w:rPr>
+            <w:rStyle w:val="Hyperlink"/>
+          </w:rPr>
+          <w:t>krishnakanthb13@gmail.com</w:t>
+        </w:r>
+      </w:hyperlink>
+    </w:p>
+    <w:p>
+      <w:pPr>
+        <w:pStyle w:val="Closing"/>
+        <w:rPr>
+          <w:rStyle w:val="Heading5Char"/>
+          <w:rFonts w:asciiTheme="minorHAnsi" w:eastAsiaTheme="minorEastAsia" w:hAnsiTheme="minorHAnsi" w:cstheme="minorBidi"/>
+          <w:color w:val="404040" w:themeColor="text1" w:themeTint="BF"/>
+        </w:rPr>
+      </w:pPr>
       <w:r>
         <w:rPr>
           <w:rStyle w:val="Heading5Char"/>
           <w:rFonts w:asciiTheme="minorHAnsi" w:eastAsiaTheme="minorEastAsia" w:hAnsiTheme="minorHAnsi" w:cstheme="minorBidi"/>
           <w:color w:val="404040" w:themeColor="text1" w:themeTint="BF"/>
         </w:rPr>
-        <w:t xml:space="preserve"> </w:t>
+        <w:t xml:space="preserve">Paypal.me link: </w:t>
       </w:r>
-      <w:proofErr w:type="gramStart"/>
-      <w:r>
+      <w:hyperlink r:id="rId10" w:history="1">
+        <w:r>
+          <w:rPr>
+            <w:rStyle w:val="Hyperlink"/>
+          </w:rPr>
+          <w:t>https://www.paypal.com/paypalme/krishnakanthb13?</w:t>
+        </w:r>
+      </w:hyperlink>
+    </w:p>
+    <w:p>
+      <w:pPr>
+        <w:pStyle w:val="Closing"/>
         <w:rPr>
           <w:rStyle w:val="Heading5Char"/>
           <w:rFonts w:asciiTheme="minorHAnsi" w:eastAsiaTheme="minorEastAsia" w:hAnsiTheme="minorHAnsi" w:cstheme="minorBidi"/>
           <w:color w:val="404040" w:themeColor="text1" w:themeTint="BF"/>
         </w:rPr>
-        <w:t>For further details.</w:t>
+      </w:pPr>
+    </w:p>
+    <w:p>
+      <w:pPr>
+        <w:pStyle w:val="Closing"/>
+        <w:rPr>
+          <w:rStyle w:val="Heading5Char"/>
+          <w:rFonts w:asciiTheme="minorHAnsi" w:eastAsiaTheme="minorEastAsia" w:hAnsiTheme="minorHAnsi" w:cstheme="minorBidi"/>
+          <w:b/>
+          <w:color w:val="404040" w:themeColor="text1" w:themeTint="BF"/>
+        </w:rPr>
+      </w:pPr>
+      <w:r>
+        <w:rPr>
+          <w:rStyle w:val="Heading5Char"/>
+          <w:rFonts w:asciiTheme="minorHAnsi" w:eastAsiaTheme="minorEastAsia" w:hAnsiTheme="minorHAnsi" w:cstheme="minorBidi"/>
+          <w:b/>
+          <w:color w:val="404040" w:themeColor="text1" w:themeTint="BF"/>
+        </w:rPr>
+        <w:t xml:space="preserve"> </w:t>
       </w:r>
-      <w:proofErr w:type="gramEnd"/>
+      <w:r>
+        <w:rPr>
+          <w:rStyle w:val="Heading5Char"/>
+          <w:rFonts w:asciiTheme="minorHAnsi" w:eastAsiaTheme="minorEastAsia" w:hAnsiTheme="minorHAnsi" w:cstheme="minorBidi"/>
+          <w:b/>
+          <w:color w:val="404040" w:themeColor="text1" w:themeTint="BF"/>
+        </w:rPr>
+        <w:t>(P.T.O.)</w:t>
+      </w:r>
+      <w:r>
+        <w:rPr>
+          <w:rStyle w:val="Heading5Char"/>
+          <w:rFonts w:asciiTheme="minorHAnsi" w:eastAsiaTheme="minorEastAsia" w:hAnsiTheme="minorHAnsi" w:cstheme="minorBidi"/>
+          <w:b/>
+          <w:color w:val="404040" w:themeColor="text1" w:themeTint="BF"/>
+        </w:rPr>
+        <w:t xml:space="preserve"> - </w:t>
+      </w:r>
+      <w:r>
+        <w:rPr>
+          <w:rStyle w:val="Heading5Char"/>
+          <w:rFonts w:asciiTheme="minorHAnsi" w:eastAsiaTheme="minorEastAsia" w:hAnsiTheme="minorHAnsi" w:cstheme="minorBidi"/>
+          <w:b/>
+          <w:color w:val="404040" w:themeColor="text1" w:themeTint="BF"/>
+        </w:rPr>
+        <w:t>additional</w:t>
+      </w:r>
+      <w:r>
+        <w:rPr>
+          <w:rStyle w:val="Heading5Char"/>
+          <w:rFonts w:asciiTheme="minorHAnsi" w:eastAsiaTheme="minorEastAsia" w:hAnsiTheme="minorHAnsi" w:cstheme="minorBidi"/>
+          <w:b/>
+          <w:color w:val="404040" w:themeColor="text1" w:themeTint="BF"/>
+        </w:rPr>
+        <w:t xml:space="preserve"> details</w:t>
+      </w:r>
     </w:p>
     <w:p>
       <w:pPr>
@@ -767,48 +848,7 @@
         <w:rPr>
           <w:rStyle w:val="Heading5Char"/>
           <w:rFonts w:asciiTheme="minorHAnsi" w:eastAsiaTheme="minorEastAsia" w:hAnsiTheme="minorHAnsi" w:cstheme="minorBidi"/>
-          <w:color w:val="404040" w:themeColor="text1" w:themeTint="BF"/>
-        </w:rPr>
-      </w:pPr>
-    </w:p>
-    <w:p>
-      <w:pPr>
-        <w:pStyle w:val="Closing"/>
-        <w:rPr>
-          <w:rStyle w:val="Heading5Char"/>
-          <w:rFonts w:asciiTheme="minorHAnsi" w:eastAsiaTheme="minorEastAsia" w:hAnsiTheme="minorHAnsi" w:cstheme="minorBidi"/>
-          <w:color w:val="404040" w:themeColor="text1" w:themeTint="BF"/>
-        </w:rPr>
-      </w:pPr>
-    </w:p>
-    <w:p>
-      <w:pPr>
-        <w:pStyle w:val="Closing"/>
-        <w:rPr>
-          <w:rStyle w:val="Heading5Char"/>
-          <w:rFonts w:asciiTheme="minorHAnsi" w:eastAsiaTheme="minorEastAsia" w:hAnsiTheme="minorHAnsi" w:cstheme="minorBidi"/>
-          <w:color w:val="404040" w:themeColor="text1" w:themeTint="BF"/>
-        </w:rPr>
-      </w:pPr>
-    </w:p>
-    <w:p>
-      <w:pPr>
-        <w:pStyle w:val="Closing"/>
-        <w:rPr>
-          <w:rStyle w:val="Heading5Char"/>
-          <w:rFonts w:asciiTheme="minorHAnsi" w:eastAsiaTheme="minorEastAsia" w:hAnsiTheme="minorHAnsi" w:cstheme="minorBidi"/>
-          <w:color w:val="404040" w:themeColor="text1" w:themeTint="BF"/>
-        </w:rPr>
-      </w:pPr>
-      <w:bookmarkStart w:id="0" w:name="_GoBack"/>
-      <w:bookmarkEnd w:id="0"/>
-    </w:p>
-    <w:p>
-      <w:pPr>
-        <w:pStyle w:val="Closing"/>
-        <w:rPr>
-          <w:rStyle w:val="Heading5Char"/>
-          <w:rFonts w:asciiTheme="minorHAnsi" w:eastAsiaTheme="minorEastAsia" w:hAnsiTheme="minorHAnsi" w:cstheme="minorBidi"/>
+          <w:b/>
           <w:color w:val="404040" w:themeColor="text1" w:themeTint="BF"/>
         </w:rPr>
       </w:pPr>
@@ -816,6 +856,7 @@
         <w:rPr>
           <w:rStyle w:val="Heading5Char"/>
           <w:rFonts w:asciiTheme="minorHAnsi" w:eastAsiaTheme="minorEastAsia" w:hAnsiTheme="minorHAnsi" w:cstheme="minorBidi"/>
+          <w:b/>
           <w:color w:val="404040" w:themeColor="text1" w:themeTint="BF"/>
         </w:rPr>
         <w:lastRenderedPageBreak/>
@@ -839,7 +880,7 @@
           <w:rStyle w:val="Hyperlink"/>
         </w:rPr>
       </w:pPr>
-      <w:hyperlink r:id="rId9" w:history="1">
+      <w:hyperlink r:id="rId11" w:history="1">
         <w:r>
           <w:rPr>
             <w:rStyle w:val="Hyperlink"/>
@@ -891,7 +932,7 @@
                     <pic:cNvPicPr/>
                   </pic:nvPicPr>
                   <pic:blipFill>
-                    <a:blip r:embed="rId10"/>
+                    <a:blip r:embed="rId12"/>
                     <a:stretch>
                       <a:fillRect/>
                     </a:stretch>
@@ -945,7 +986,7 @@
                     <pic:cNvPicPr/>
                   </pic:nvPicPr>
                   <pic:blipFill>
-                    <a:blip r:embed="rId11"/>
+                    <a:blip r:embed="rId13"/>
                     <a:stretch>
                       <a:fillRect/>
                     </a:stretch>
@@ -982,6 +1023,7 @@
         <w:rPr>
           <w:rStyle w:val="Heading5Char"/>
           <w:rFonts w:asciiTheme="minorHAnsi" w:eastAsiaTheme="minorEastAsia" w:hAnsiTheme="minorHAnsi" w:cstheme="minorBidi"/>
+          <w:b/>
           <w:color w:val="404040" w:themeColor="text1" w:themeTint="BF"/>
         </w:rPr>
       </w:pPr>
@@ -989,6 +1031,7 @@
         <w:rPr>
           <w:rStyle w:val="Heading5Char"/>
           <w:rFonts w:asciiTheme="minorHAnsi" w:eastAsiaTheme="minorEastAsia" w:hAnsiTheme="minorHAnsi" w:cstheme="minorBidi"/>
+          <w:b/>
           <w:color w:val="404040" w:themeColor="text1" w:themeTint="BF"/>
         </w:rPr>
         <w:t>Published Plugin:</w:t>
@@ -1013,7 +1056,7 @@
           <w:color w:val="404040" w:themeColor="text1" w:themeTint="BF"/>
         </w:rPr>
       </w:pPr>
-      <w:hyperlink r:id="rId12" w:history="1">
+      <w:hyperlink r:id="rId14" w:history="1">
         <w:r>
           <w:rPr>
             <w:rStyle w:val="Hyperlink"/>
@@ -1057,7 +1100,7 @@
                     <pic:cNvPicPr/>
                   </pic:nvPicPr>
                   <pic:blipFill>
-                    <a:blip r:embed="rId13"/>
+                    <a:blip r:embed="rId15"/>
                     <a:stretch>
                       <a:fillRect/>
                     </a:stretch>
@@ -1079,8 +1122,7 @@
       </w:r>
     </w:p>
     <w:sectPr>
-      <w:footerReference w:type="default" r:id="rId14"/>
-      <w:footerReference w:type="first" r:id="rId15"/>
+      <w:footerReference w:type="default" r:id="rId16"/>
       <w:pgSz w:w="12240" w:h="15840"/>
       <w:pgMar w:top="720" w:right="720" w:bottom="720" w:left="720" w:header="720" w:footer="720" w:gutter="0"/>
       <w:cols w:space="720"/>
@@ -1207,16 +1249,6 @@
       </w:rPr>
       <w:fldChar w:fldCharType="end"/>
     </w:r>
-  </w:p>
-</w:ftr>
-</file>
-
-<file path=word/footer2.xml><?xml version="1.0" encoding="utf-8"?>
-<w:ftr xmlns:wpc="http://schemas.microsoft.com/office/word/2010/wordprocessingCanvas" xmlns:mc="http://schemas.openxmlformats.org/markup-compatibility/2006" xmlns:o="urn:schemas-microsoft-com:office:office" xmlns:r="http://schemas.openxmlformats.org/officeDocument/2006/relationships" xmlns:m="http://schemas.openxmlformats.org/officeDocument/2006/math" xmlns:v="urn:schemas-microsoft-com:vml" xmlns:wp14="http://schemas.microsoft.com/office/word/2010/wordprocessingDrawing" xmlns:wp="http://schemas.openxmlformats.org/drawingml/2006/wordprocessingDrawing" xmlns:w10="urn:schemas-microsoft-com:office:word" xmlns:w="http://schemas.openxmlformats.org/wordprocessingml/2006/main" xmlns:w14="http://schemas.microsoft.com/office/word/2010/wordml" xmlns:wpg="http://schemas.microsoft.com/office/word/2010/wordprocessingGroup" xmlns:wpi="http://schemas.microsoft.com/office/word/2010/wordprocessingInk" xmlns:wne="http://schemas.microsoft.com/office/word/2006/wordml" xmlns:wps="http://schemas.microsoft.com/office/word/2010/wordprocessingShape" mc:Ignorable="w14 wp14">
-  <w:p>
-    <w:pPr>
-      <w:pStyle w:val="Footer"/>
-    </w:pPr>
   </w:p>
 </w:ftr>
 </file>
@@ -55788,7 +55820,7 @@
   <a:extraClrSchemeLst/>
   <a:extLst>
     <a:ext uri="{05A4C25C-085E-4340-85A3-A5531E510DB2}">
-      <thm15:themeFamily xmlns:thm15="http://schemas.microsoft.com/office/thememl/2012/main" xmlns="" name="Office Theme" id="{62F939B6-93AF-4DB8-9C6B-D6C7DFDC589F}" vid="{4A3C46E8-61CC-4603-A589-7422A47A8E4A}"/>
+      <thm15:themeFamily xmlns="" xmlns:thm15="http://schemas.microsoft.com/office/thememl/2012/main" name="Office Theme" id="{62F939B6-93AF-4DB8-9C6B-D6C7DFDC589F}" vid="{4A3C46E8-61CC-4603-A589-7422A47A8E4A}"/>
     </a:ext>
   </a:extLst>
 </a:theme>
